--- a/Professor Brandão/checkpoint9-10.docx
+++ b/Professor Brandão/checkpoint9-10.docx
@@ -50,8 +50,55 @@
       <w:r>
         <w:t>, o que dificulta a análise de seu bem-estar em relação à temperatura e umidade do local, tendo em vista que a sensação térmica sentida pelos bebês pode ser bem diferente da temperatura real. Segundo pesquisas realizadas por estudantes da UFPB (Universidade Federal da Paraíba), há casos em que a sensação térmica sentida por um recém-nascido pode ser superior a 40°C, quando a temperatura no ar da incubadora é inferior a 33°C.</w:t>
       </w:r>
+    </w:p>
+    <w:p>
+      <w:r>
+        <w:t xml:space="preserve">Além disso, as perdas de calor por evaporação, que podem </w:t>
+      </w:r>
+      <w:r>
+        <w:t>chegar a</w:t>
+      </w:r>
+      <w:r>
+        <w:t xml:space="preserve"> mais de 20% da produção</w:t>
+      </w:r>
+      <w:r>
+        <w:t xml:space="preserve"> de calor, tendem a aumentar se não houver um controle eficaz da umidade.</w:t>
+      </w:r>
+    </w:p>
+    <w:p>
+      <w:pPr>
+        <w:rPr>
+          <w:b/>
+        </w:rPr>
+      </w:pPr>
+      <w:r>
+        <w:rPr>
+          <w:b/>
+        </w:rPr>
+        <w:t>Contexto</w:t>
+      </w:r>
+    </w:p>
+    <w:p>
       <w:bookmarkStart w:id="0" w:name="_GoBack"/>
       <w:bookmarkEnd w:id="0"/>
+    </w:p>
+    <w:p>
+      <w:pPr>
+        <w:rPr>
+          <w:b/>
+        </w:rPr>
+      </w:pPr>
+      <w:r>
+        <w:rPr>
+          <w:b/>
+        </w:rPr>
+        <w:t>Objetivo</w:t>
+      </w:r>
+    </w:p>
+    <w:p>
+      <w:r>
+        <w:t>Através da coleta e gerenciamento dos dados de temperatura e umidade, garantir o bem-estar dos bebês prematuros.</w:t>
+      </w:r>
     </w:p>
     <w:sectPr>
       <w:pgSz w:w="11906" w:h="16838"/>

--- a/Professor Brandão/checkpoint9-10.docx
+++ b/Professor Brandão/checkpoint9-10.docx
@@ -42,13 +42,7 @@
         <w:t xml:space="preserve">. Porém, </w:t>
       </w:r>
       <w:r>
-        <w:t xml:space="preserve">estes recém-nascidos </w:t>
-      </w:r>
-      <w:r>
-        <w:t>ainda não possuem mecanismos de regulação térmica completamente desenvolvidos</w:t>
-      </w:r>
-      <w:r>
-        <w:t>, o que dificulta a análise de seu bem-estar em relação à temperatura e umidade do local, tendo em vista que a sensação térmica sentida pelos bebês pode ser bem diferente da temperatura real. Segundo pesquisas realizadas por estudantes da UFPB (Universidade Federal da Paraíba), há casos em que a sensação térmica sentida por um recém-nascido pode ser superior a 40°C, quando a temperatura no ar da incubadora é inferior a 33°C.</w:t>
+        <w:t>estes recém-nascidos ainda não possuem mecanismos de regulação térmica completamente desenvolvidos, o que dificulta a análise de seu bem-estar em relação à temperatura e umidade do local, tendo em vista que a sensação térmica sentida pelos bebês pode ser bem diferente da temperatura real. Segundo pesquisas realizadas por estudantes da UFPB (Universidade Federal da Paraíba), há casos em que a sensação térmica sentida por um recém-nascido pode ser superior a 40°C, quando a temperatura no ar da incubadora é inferior a 33°C.</w:t>
       </w:r>
     </w:p>
     <w:p>
@@ -78,10 +72,7 @@
         <w:t>Contexto</w:t>
       </w:r>
     </w:p>
-    <w:p>
-      <w:bookmarkStart w:id="0" w:name="_GoBack"/>
-      <w:bookmarkEnd w:id="0"/>
-    </w:p>
+    <w:p/>
     <w:p>
       <w:pPr>
         <w:rPr>
@@ -97,7 +88,12 @@
     </w:p>
     <w:p>
       <w:r>
-        <w:t>Através da coleta e gerenciamento dos dados de temperatura e umidade, garantir o bem-estar dos bebês prematuros.</w:t>
+        <w:t xml:space="preserve">Coletar e gerenciar os dados de temperatura e umidade das incubadoras neonatal, apresentando as informações em um sistema WEB amigável e de rápido uso, dessa forma garantindo </w:t>
+      </w:r>
+      <w:bookmarkStart w:id="0" w:name="_GoBack"/>
+      <w:bookmarkEnd w:id="0"/>
+      <w:r>
+        <w:t>o bem-estar dos bebês prematuros.</w:t>
       </w:r>
     </w:p>
     <w:sectPr>

--- a/Professor Brandão/checkpoint9-10.docx
+++ b/Professor Brandão/checkpoint9-10.docx
@@ -9,16 +9,6 @@
         </w:rPr>
       </w:pPr>
       <w:r>
-        <w:t>Os bebês prematuros ainda não têm seus mecanismos de regulação térmica completamente desenvolvidos, razão pela qual são colocados em incubadoras aquecidas [1, 2]. O aquecimento da incubadora reduz perdas térmicas causadas pelas trocas de calor entre a criança e o meio ambiente [3]. Contudo, as perdas de calor por evaporação, que podem representar mais de 20% da produção basal de calor, tendem a aumentar, em razão do aumento da temperatura, se não houver um eficaz controle de umidade [4, 5]</w:t>
-      </w:r>
-    </w:p>
-    <w:p>
-      <w:pPr>
-        <w:rPr>
-          <w:b/>
-        </w:rPr>
-      </w:pPr>
-      <w:r>
         <w:rPr>
           <w:b/>
         </w:rPr>
@@ -88,12 +78,75 @@
     </w:p>
     <w:p>
       <w:r>
-        <w:t xml:space="preserve">Coletar e gerenciar os dados de temperatura e umidade das incubadoras neonatal, apresentando as informações em um sistema WEB amigável e de rápido uso, dessa forma garantindo </w:t>
+        <w:t>Coletar e gerenciar os dados de temperatura e umidade das incubadoras neonatal, apresentand</w:t>
       </w:r>
       <w:bookmarkStart w:id="0" w:name="_GoBack"/>
       <w:bookmarkEnd w:id="0"/>
       <w:r>
+        <w:t xml:space="preserve">o as informações em um sistema WEB amigável e de rápido uso, dessa forma garantindo </w:t>
+      </w:r>
+      <w:r>
         <w:t>o bem-estar dos bebês prematuros.</w:t>
+      </w:r>
+    </w:p>
+    <w:p>
+      <w:pPr>
+        <w:rPr>
+          <w:b/>
+        </w:rPr>
+      </w:pPr>
+      <w:r>
+        <w:rPr>
+          <w:b/>
+        </w:rPr>
+        <w:t>Diagrama da solução</w:t>
+      </w:r>
+      <w:r>
+        <w:rPr>
+          <w:b/>
+        </w:rPr>
+        <w:br/>
+      </w:r>
+      <w:r>
+        <w:rPr>
+          <w:noProof/>
+          <w:lang w:eastAsia="pt-BR"/>
+        </w:rPr>
+        <w:drawing>
+          <wp:inline distT="0" distB="0" distL="0" distR="0" wp14:anchorId="000BA266" wp14:editId="08B67DD5">
+            <wp:extent cx="5400040" cy="3035935"/>
+            <wp:effectExtent l="0" t="0" r="0" b="0"/>
+            <wp:docPr id="1" name="Imagem 1"/>
+            <wp:cNvGraphicFramePr>
+              <a:graphicFrameLocks xmlns:a="http://schemas.openxmlformats.org/drawingml/2006/main" noChangeAspect="1"/>
+            </wp:cNvGraphicFramePr>
+            <a:graphic xmlns:a="http://schemas.openxmlformats.org/drawingml/2006/main">
+              <a:graphicData uri="http://schemas.openxmlformats.org/drawingml/2006/picture">
+                <pic:pic xmlns:pic="http://schemas.openxmlformats.org/drawingml/2006/picture">
+                  <pic:nvPicPr>
+                    <pic:cNvPr id="1" name=""/>
+                    <pic:cNvPicPr/>
+                  </pic:nvPicPr>
+                  <pic:blipFill>
+                    <a:blip r:embed="rId4"/>
+                    <a:stretch>
+                      <a:fillRect/>
+                    </a:stretch>
+                  </pic:blipFill>
+                  <pic:spPr>
+                    <a:xfrm>
+                      <a:off x="0" y="0"/>
+                      <a:ext cx="5400040" cy="3035935"/>
+                    </a:xfrm>
+                    <a:prstGeom prst="rect">
+                      <a:avLst/>
+                    </a:prstGeom>
+                  </pic:spPr>
+                </pic:pic>
+              </a:graphicData>
+            </a:graphic>
+          </wp:inline>
+        </w:drawing>
       </w:r>
     </w:p>
     <w:sectPr>
